--- a/Integration Web/Le cloud.docx
+++ b/Integration Web/Le cloud.docx
@@ -1,7 +1,23 @@
 
 <file path=word/document.xml><?xml version="1.0" encoding="utf-8"?>
-<w:document xmlns:wpc="http://schemas.microsoft.com/office/word/2010/wordprocessingCanvas" xmlns:mc="http://schemas.openxmlformats.org/markup-compatibility/2006" xmlns:o="urn:schemas-microsoft-com:office:office" xmlns:r="http://schemas.openxmlformats.org/officeDocument/2006/relationships" xmlns:m="http://schemas.openxmlformats.org/officeDocument/2006/math" xmlns:v="urn:schemas-microsoft-com:vml" xmlns:wp14="http://schemas.microsoft.com/office/word/2010/wordprocessingDrawing" xmlns:wp="http://schemas.openxmlformats.org/drawingml/2006/wordprocessingDrawing" xmlns:w10="urn:schemas-microsoft-com:office:word" xmlns:w="http://schemas.openxmlformats.org/wordprocessingml/2006/main" xmlns:w14="http://schemas.microsoft.com/office/word/2010/wordml" xmlns:w15="http://schemas.microsoft.com/office/word/2012/wordml" xmlns:wpg="http://schemas.microsoft.com/office/word/2010/wordprocessingGroup" xmlns:wpi="http://schemas.microsoft.com/office/word/2010/wordprocessingInk" xmlns:wne="http://schemas.microsoft.com/office/word/2006/wordml" xmlns:wps="http://schemas.microsoft.com/office/word/2010/wordprocessingShape" mc:Ignorable="w14 w15 wp14">
+<w:document xmlns:wpc="http://schemas.microsoft.com/office/word/2010/wordprocessingCanvas" xmlns:cx="http://schemas.microsoft.com/office/drawing/2014/chartex" xmlns:cx1="http://schemas.microsoft.com/office/drawing/2015/9/8/chartex" xmlns:mc="http://schemas.openxmlformats.org/markup-compatibility/2006" xmlns:o="urn:schemas-microsoft-com:office:office" xmlns:r="http://schemas.openxmlformats.org/officeDocument/2006/relationships" xmlns:m="http://schemas.openxmlformats.org/officeDocument/2006/math" xmlns:v="urn:schemas-microsoft-com:vml" xmlns:wp14="http://schemas.microsoft.com/office/word/2010/wordprocessingDrawing" xmlns:wp="http://schemas.openxmlformats.org/drawingml/2006/wordprocessingDrawing" xmlns:w10="urn:schemas-microsoft-com:office:word" xmlns:w="http://schemas.openxmlformats.org/wordprocessingml/2006/main" xmlns:w14="http://schemas.microsoft.com/office/word/2010/wordml" xmlns:w15="http://schemas.microsoft.com/office/word/2012/wordml" xmlns:w16se="http://schemas.microsoft.com/office/word/2015/wordml/symex" xmlns:wpg="http://schemas.microsoft.com/office/word/2010/wordprocessingGroup" xmlns:wpi="http://schemas.microsoft.com/office/word/2010/wordprocessingInk" xmlns:wne="http://schemas.microsoft.com/office/word/2006/wordml" xmlns:wps="http://schemas.microsoft.com/office/word/2010/wordprocessingShape" mc:Ignorable="w14 w15 w16se wp14">
   <w:body>
+    <w:p>
+      <w:pPr>
+        <w:pStyle w:val="Titre1"/>
+      </w:pPr>
+      <w:r>
+        <w:t>L’</w:t>
+      </w:r>
+      <w:proofErr w:type="spellStart"/>
+      <w:r>
+        <w:t>integration</w:t>
+      </w:r>
+      <w:proofErr w:type="spellEnd"/>
+      <w:r>
+        <w:t xml:space="preserve"> Web</w:t>
+      </w:r>
+    </w:p>
     <w:p>
       <w:pPr>
         <w:pStyle w:val="Titre1"/>
@@ -45,7 +61,7 @@
       </w:r>
     </w:p>
     <w:p>
-      <w:hyperlink r:id="rId4" w:history="1">
+      <w:hyperlink r:id="rId5" w:history="1">
         <w:r>
           <w:rPr>
             <w:rStyle w:val="Lienhypertexte"/>
@@ -56,12 +72,9 @@
     </w:p>
     <w:p/>
     <w:p>
-      <w:r>
-        <w:t xml:space="preserve">Les trois </w:t>
-      </w:r>
       <w:proofErr w:type="gramStart"/>
       <w:r>
-        <w:t>type</w:t>
+        <w:t>Les trois type</w:t>
       </w:r>
       <w:proofErr w:type="gramEnd"/>
       <w:r>
@@ -229,7 +242,7 @@
       </w:r>
     </w:p>
     <w:p>
-      <w:hyperlink r:id="rId5" w:history="1">
+      <w:hyperlink r:id="rId6" w:history="1">
         <w:r>
           <w:rPr>
             <w:rStyle w:val="Lienhypertexte"/>
@@ -245,6 +258,7 @@
     <w:p>
       <w:proofErr w:type="spellStart"/>
       <w:r>
+        <w:lastRenderedPageBreak/>
         <w:t>Terraform</w:t>
       </w:r>
       <w:proofErr w:type="spellEnd"/>
@@ -259,7 +273,7 @@
       <w:r>
         <w:t xml:space="preserve"> simple avec un fichier </w:t>
       </w:r>
-      <w:hyperlink r:id="rId6" w:history="1">
+      <w:hyperlink r:id="rId7" w:history="1">
         <w:r>
           <w:rPr>
             <w:rStyle w:val="Lienhypertexte"/>
@@ -270,56 +284,447 @@
     </w:p>
     <w:p>
       <w:r>
+        <w:t xml:space="preserve">Intégration continue : Jenkins, </w:t>
+      </w:r>
+      <w:proofErr w:type="spellStart"/>
+      <w:r>
+        <w:t>GitLab</w:t>
+      </w:r>
+      <w:proofErr w:type="spellEnd"/>
+      <w:r>
+        <w:t>…</w:t>
+      </w:r>
+    </w:p>
+    <w:p/>
+    <w:p>
+      <w:r>
+        <w:t>Déploiement continues : ex java mettre la recette (.</w:t>
+      </w:r>
+      <w:proofErr w:type="spellStart"/>
+      <w:r>
+        <w:t>war</w:t>
+      </w:r>
+      <w:proofErr w:type="spellEnd"/>
+      <w:r>
+        <w:t xml:space="preserve">/jar) avec </w:t>
+      </w:r>
+      <w:proofErr w:type="spellStart"/>
+      <w:r>
+        <w:t>SonarCub</w:t>
+      </w:r>
+      <w:proofErr w:type="spellEnd"/>
+      <w:r>
+        <w:t xml:space="preserve"> qui sera un artefact sur une plateforme que les admin système iront chercher</w:t>
+      </w:r>
+    </w:p>
+    <w:p/>
+    <w:p/>
+    <w:p>
+      <w:r>
+        <w:t xml:space="preserve"> Lint : outils de </w:t>
+      </w:r>
+      <w:proofErr w:type="spellStart"/>
+      <w:r>
+        <w:t>verification</w:t>
+      </w:r>
+      <w:proofErr w:type="spellEnd"/>
+      <w:r>
+        <w:t xml:space="preserve"> syntaxique de fichiers de config</w:t>
+      </w:r>
+    </w:p>
+    <w:p>
+      <w:proofErr w:type="spellStart"/>
+      <w:r>
+        <w:t>Hadolint</w:t>
+      </w:r>
+      <w:proofErr w:type="spellEnd"/>
+      <w:r>
+        <w:t xml:space="preserve"> : Outil de </w:t>
+      </w:r>
+      <w:proofErr w:type="spellStart"/>
+      <w:r>
+        <w:t>verification</w:t>
+      </w:r>
+      <w:proofErr w:type="spellEnd"/>
+      <w:r>
+        <w:t xml:space="preserve"> syntaxique des docker files</w:t>
+      </w:r>
+    </w:p>
+    <w:p>
+      <w:proofErr w:type="spellStart"/>
+      <w:r>
+        <w:t>Trivy</w:t>
+      </w:r>
+      <w:proofErr w:type="spellEnd"/>
+      <w:r>
+        <w:t> : projet open source d’</w:t>
+      </w:r>
+      <w:proofErr w:type="spellStart"/>
+      <w:r>
+        <w:t>AquaSecurity</w:t>
+      </w:r>
+      <w:proofErr w:type="spellEnd"/>
+      <w:r>
+        <w:t xml:space="preserve"> qui scanne des </w:t>
+      </w:r>
+      <w:proofErr w:type="spellStart"/>
+      <w:r>
+        <w:t>contenaire</w:t>
+      </w:r>
+      <w:proofErr w:type="spellEnd"/>
+      <w:r>
+        <w:t xml:space="preserve"> </w:t>
+      </w:r>
+      <w:proofErr w:type="gramStart"/>
+      <w:r>
+        <w:t>( docker</w:t>
+      </w:r>
+      <w:proofErr w:type="gramEnd"/>
+      <w:r>
+        <w:t xml:space="preserve"> ou autre ) a la recherche de </w:t>
+      </w:r>
+      <w:proofErr w:type="spellStart"/>
+      <w:r>
+        <w:t>vulnerabilité</w:t>
+      </w:r>
+      <w:proofErr w:type="spellEnd"/>
+    </w:p>
+    <w:p>
+      <w:proofErr w:type="spellStart"/>
+      <w:r>
+        <w:t>Jib</w:t>
+      </w:r>
+      <w:proofErr w:type="spellEnd"/>
+      <w:r>
+        <w:t xml:space="preserve"> : simple configuration dans le pom.xml fait par </w:t>
+      </w:r>
+      <w:proofErr w:type="spellStart"/>
+      <w:r>
+        <w:t>google</w:t>
+      </w:r>
+      <w:proofErr w:type="spellEnd"/>
+      <w:r>
+        <w:t xml:space="preserve"> en </w:t>
+      </w:r>
+      <w:proofErr w:type="spellStart"/>
+      <w:r>
+        <w:t>opensource</w:t>
+      </w:r>
+      <w:proofErr w:type="spellEnd"/>
+      <w:r>
+        <w:t xml:space="preserve"> </w:t>
+      </w:r>
+      <w:proofErr w:type="spellStart"/>
+      <w:r>
+        <w:t>a</w:t>
+      </w:r>
+      <w:proofErr w:type="spellEnd"/>
+      <w:r>
+        <w:t xml:space="preserve"> </w:t>
+      </w:r>
+      <w:proofErr w:type="spellStart"/>
+      <w:r>
+        <w:t>checker</w:t>
+      </w:r>
+      <w:proofErr w:type="spellEnd"/>
+    </w:p>
+    <w:p>
+      <w:r>
+        <w:rPr>
+          <w:noProof/>
+          <w:lang w:eastAsia="fr-FR"/>
+        </w:rPr>
+        <w:drawing>
+          <wp:inline distT="0" distB="0" distL="0" distR="0" wp14:anchorId="2A049494" wp14:editId="0CC4AD1D">
+            <wp:extent cx="5760720" cy="3240405"/>
+            <wp:effectExtent l="0" t="0" r="0" b="0"/>
+            <wp:docPr id="1" name="Image 1"/>
+            <wp:cNvGraphicFramePr>
+              <a:graphicFrameLocks xmlns:a="http://schemas.openxmlformats.org/drawingml/2006/main" noChangeAspect="1"/>
+            </wp:cNvGraphicFramePr>
+            <a:graphic xmlns:a="http://schemas.openxmlformats.org/drawingml/2006/main">
+              <a:graphicData uri="http://schemas.openxmlformats.org/drawingml/2006/picture">
+                <pic:pic xmlns:pic="http://schemas.openxmlformats.org/drawingml/2006/picture">
+                  <pic:nvPicPr>
+                    <pic:cNvPr id="1" name=""/>
+                    <pic:cNvPicPr/>
+                  </pic:nvPicPr>
+                  <pic:blipFill>
+                    <a:blip r:embed="rId8"/>
+                    <a:stretch>
+                      <a:fillRect/>
+                    </a:stretch>
+                  </pic:blipFill>
+                  <pic:spPr>
+                    <a:xfrm>
+                      <a:off x="0" y="0"/>
+                      <a:ext cx="5760720" cy="3240405"/>
+                    </a:xfrm>
+                    <a:prstGeom prst="rect">
+                      <a:avLst/>
+                    </a:prstGeom>
+                  </pic:spPr>
+                </pic:pic>
+              </a:graphicData>
+            </a:graphic>
+          </wp:inline>
+        </w:drawing>
+      </w:r>
+    </w:p>
+    <w:p>
+      <w:pPr>
+        <w:pStyle w:val="Paragraphedeliste"/>
+        <w:numPr>
+          <w:ilvl w:val="0"/>
+          <w:numId w:val="1"/>
+        </w:numPr>
+      </w:pPr>
+      <w:r>
+        <w:t xml:space="preserve">A l’action de package de </w:t>
+      </w:r>
+      <w:proofErr w:type="spellStart"/>
+      <w:proofErr w:type="gramStart"/>
+      <w:r>
+        <w:t>maven</w:t>
+      </w:r>
+      <w:proofErr w:type="spellEnd"/>
+      <w:r>
+        <w:t> ,</w:t>
+      </w:r>
+      <w:proofErr w:type="gramEnd"/>
+      <w:r>
+        <w:t xml:space="preserve"> va non seulement générer le .jar/.</w:t>
+      </w:r>
+      <w:proofErr w:type="spellStart"/>
+      <w:r>
+        <w:t>war</w:t>
+      </w:r>
+      <w:proofErr w:type="spellEnd"/>
+      <w:r>
+        <w:t xml:space="preserve"> dans un dossier </w:t>
+      </w:r>
+      <w:proofErr w:type="spellStart"/>
+      <w:r>
+        <w:t>target</w:t>
+      </w:r>
+      <w:proofErr w:type="spellEnd"/>
+      <w:r>
+        <w:t xml:space="preserve"> mais aussi le tagger avec le nom souhaité et le </w:t>
+      </w:r>
+      <w:proofErr w:type="spellStart"/>
+      <w:r>
+        <w:t>dockerisé</w:t>
+      </w:r>
+      <w:proofErr w:type="spellEnd"/>
+      <w:r>
+        <w:t>, plus besoin de docker file .</w:t>
+      </w:r>
+    </w:p>
+    <w:p/>
+    <w:p>
+      <w:proofErr w:type="spellStart"/>
+      <w:r>
+        <w:t>HashiCorp</w:t>
+      </w:r>
+      <w:proofErr w:type="spellEnd"/>
+      <w:r>
+        <w:t xml:space="preserve"> : </w:t>
+      </w:r>
+      <w:proofErr w:type="spellStart"/>
+      <w:r>
+        <w:t>Infrastucture</w:t>
+      </w:r>
+      <w:proofErr w:type="spellEnd"/>
+      <w:r>
+        <w:t xml:space="preserve"> as code comme </w:t>
+      </w:r>
+      <w:proofErr w:type="spellStart"/>
+      <w:r>
+        <w:t>TerraForm</w:t>
+      </w:r>
+      <w:proofErr w:type="spellEnd"/>
+      <w:r>
+        <w:t xml:space="preserve"> par exemple : permet de coder une architecture système pour notre projet </w:t>
+      </w:r>
+    </w:p>
+    <w:p/>
+    <w:p>
+      <w:r>
+        <w:rPr>
+          <w:noProof/>
+          <w:lang w:eastAsia="fr-FR"/>
+        </w:rPr>
         <w:lastRenderedPageBreak/>
-        <w:t>Intégration</w:t>
-      </w:r>
+        <w:drawing>
+          <wp:inline distT="0" distB="0" distL="0" distR="0" wp14:anchorId="04C239E3" wp14:editId="2FA9B084">
+            <wp:extent cx="5760720" cy="3240405"/>
+            <wp:effectExtent l="0" t="0" r="0" b="0"/>
+            <wp:docPr id="2" name="Image 2"/>
+            <wp:cNvGraphicFramePr>
+              <a:graphicFrameLocks xmlns:a="http://schemas.openxmlformats.org/drawingml/2006/main" noChangeAspect="1"/>
+            </wp:cNvGraphicFramePr>
+            <a:graphic xmlns:a="http://schemas.openxmlformats.org/drawingml/2006/main">
+              <a:graphicData uri="http://schemas.openxmlformats.org/drawingml/2006/picture">
+                <pic:pic xmlns:pic="http://schemas.openxmlformats.org/drawingml/2006/picture">
+                  <pic:nvPicPr>
+                    <pic:cNvPr id="1" name=""/>
+                    <pic:cNvPicPr/>
+                  </pic:nvPicPr>
+                  <pic:blipFill>
+                    <a:blip r:embed="rId9"/>
+                    <a:stretch>
+                      <a:fillRect/>
+                    </a:stretch>
+                  </pic:blipFill>
+                  <pic:spPr>
+                    <a:xfrm>
+                      <a:off x="0" y="0"/>
+                      <a:ext cx="5760720" cy="3240405"/>
+                    </a:xfrm>
+                    <a:prstGeom prst="rect">
+                      <a:avLst/>
+                    </a:prstGeom>
+                  </pic:spPr>
+                </pic:pic>
+              </a:graphicData>
+            </a:graphic>
+          </wp:inline>
+        </w:drawing>
+      </w:r>
+    </w:p>
+    <w:p>
+      <w:proofErr w:type="spellStart"/>
+      <w:r>
+        <w:t>TerraForm</w:t>
+      </w:r>
+      <w:proofErr w:type="spellEnd"/>
+      <w:r>
+        <w:t xml:space="preserve"> + </w:t>
+      </w:r>
+      <w:proofErr w:type="spellStart"/>
+      <w:r>
+        <w:t>Ansible</w:t>
+      </w:r>
+      <w:proofErr w:type="spellEnd"/>
+      <w:r>
+        <w:t xml:space="preserve"> (avec un artefact</w:t>
+      </w:r>
+      <w:r>
+        <w:t xml:space="preserve"> </w:t>
+      </w:r>
+      <w:r>
+        <w:t xml:space="preserve">ou </w:t>
+      </w:r>
+      <w:proofErr w:type="spellStart"/>
+      <w:r>
+        <w:t>ssh</w:t>
+      </w:r>
+      <w:proofErr w:type="spellEnd"/>
+      <w:r>
+        <w:t xml:space="preserve">) </w:t>
+      </w:r>
+      <w:r>
+        <w:t xml:space="preserve">pour un </w:t>
+      </w:r>
+      <w:proofErr w:type="spellStart"/>
+      <w:r>
+        <w:t>deploiement</w:t>
+      </w:r>
+      <w:proofErr w:type="spellEnd"/>
+      <w:r>
+        <w:t xml:space="preserve"> </w:t>
+      </w:r>
+      <w:r>
+        <w:t xml:space="preserve">continue complet (les deux se </w:t>
+      </w:r>
+      <w:proofErr w:type="spellStart"/>
+      <w:r>
+        <w:t>completent</w:t>
+      </w:r>
+      <w:proofErr w:type="spellEnd"/>
+      <w:r>
+        <w:t xml:space="preserve">) </w:t>
+      </w:r>
+    </w:p>
+    <w:p>
+      <w:r>
+        <w:t xml:space="preserve">Concurrent de </w:t>
+      </w:r>
+      <w:proofErr w:type="spellStart"/>
+      <w:r>
+        <w:t>TerraForm</w:t>
+      </w:r>
+      <w:proofErr w:type="spellEnd"/>
+      <w:r>
+        <w:t xml:space="preserve"> = </w:t>
+      </w:r>
+      <w:proofErr w:type="spellStart"/>
+      <w:r>
+        <w:t>Pulumi</w:t>
+      </w:r>
+      <w:proofErr w:type="spellEnd"/>
+    </w:p>
+    <w:p/>
+    <w:p>
+      <w:proofErr w:type="spellStart"/>
+      <w:r>
+        <w:t>Rencher</w:t>
+      </w:r>
+      <w:proofErr w:type="spellEnd"/>
+      <w:r>
+        <w:t> : manager de poly</w:t>
+      </w:r>
+      <w:r>
+        <w:t xml:space="preserve"> </w:t>
+      </w:r>
+      <w:r>
+        <w:t>provider</w:t>
+      </w:r>
+      <w:r>
+        <w:t>/</w:t>
+      </w:r>
+      <w:proofErr w:type="spellStart"/>
+      <w:r>
+        <w:t>Operator</w:t>
+      </w:r>
+      <w:proofErr w:type="spellEnd"/>
+    </w:p>
+    <w:p/>
+    <w:p>
       <w:bookmarkStart w:id="0" w:name="_GoBack"/>
       <w:bookmarkEnd w:id="0"/>
-      <w:r>
-        <w:t xml:space="preserve"> continue : Jenkins, </w:t>
-      </w:r>
-      <w:proofErr w:type="spellStart"/>
-      <w:r>
-        <w:t>GitLab</w:t>
-      </w:r>
-      <w:proofErr w:type="spellEnd"/>
-      <w:r>
-        <w:t>…</w:t>
-      </w:r>
-    </w:p>
-    <w:p/>
-    <w:p>
-      <w:r>
-        <w:t>Déploiement continues : ex java mettre la recette (.</w:t>
-      </w:r>
-      <w:proofErr w:type="spellStart"/>
-      <w:r>
-        <w:t>war</w:t>
-      </w:r>
-      <w:proofErr w:type="spellEnd"/>
-      <w:r>
-        <w:t xml:space="preserve">/jar) avec </w:t>
-      </w:r>
-      <w:proofErr w:type="spellStart"/>
-      <w:r>
-        <w:t>SonarCub</w:t>
-      </w:r>
-      <w:proofErr w:type="spellEnd"/>
-      <w:r>
-        <w:t xml:space="preserve"> qui sera un artefact sur </w:t>
-      </w:r>
-      <w:proofErr w:type="gramStart"/>
-      <w:r>
-        <w:t>une</w:t>
-      </w:r>
-      <w:proofErr w:type="gramEnd"/>
-      <w:r>
-        <w:t xml:space="preserve"> plateforme que les admin système iront chercher</w:t>
-      </w:r>
-    </w:p>
-    <w:p>
-      <w:r>
-        <w:t xml:space="preserve">  </w:t>
+    </w:p>
+    <w:p>
+      <w:r>
+        <w:t xml:space="preserve">CD : Continue </w:t>
+      </w:r>
+      <w:proofErr w:type="spellStart"/>
+      <w:r>
+        <w:t>Deploiment</w:t>
+      </w:r>
+      <w:proofErr w:type="spellEnd"/>
+    </w:p>
+    <w:p>
+      <w:r>
+        <w:t xml:space="preserve">CI : Continue </w:t>
+      </w:r>
+      <w:proofErr w:type="spellStart"/>
+      <w:r>
+        <w:t>Integration</w:t>
+      </w:r>
+      <w:proofErr w:type="spellEnd"/>
+    </w:p>
+    <w:p>
+      <w:r>
+        <w:t xml:space="preserve">AC : </w:t>
+      </w:r>
+      <w:proofErr w:type="spellStart"/>
+      <w:r>
+        <w:t>Amelioration</w:t>
+      </w:r>
+      <w:proofErr w:type="spellEnd"/>
+      <w:r>
+        <w:t xml:space="preserve"> continue</w:t>
       </w:r>
     </w:p>
     <w:sectPr>
@@ -332,8 +737,128 @@
 </w:document>
 </file>
 
+<file path=word/numbering.xml><?xml version="1.0" encoding="utf-8"?>
+<w:numbering xmlns:wpc="http://schemas.microsoft.com/office/word/2010/wordprocessingCanvas" xmlns:cx="http://schemas.microsoft.com/office/drawing/2014/chartex" xmlns:cx1="http://schemas.microsoft.com/office/drawing/2015/9/8/chartex" xmlns:mc="http://schemas.openxmlformats.org/markup-compatibility/2006" xmlns:o="urn:schemas-microsoft-com:office:office" xmlns:r="http://schemas.openxmlformats.org/officeDocument/2006/relationships" xmlns:m="http://schemas.openxmlformats.org/officeDocument/2006/math" xmlns:v="urn:schemas-microsoft-com:vml" xmlns:wp14="http://schemas.microsoft.com/office/word/2010/wordprocessingDrawing" xmlns:wp="http://schemas.openxmlformats.org/drawingml/2006/wordprocessingDrawing" xmlns:w10="urn:schemas-microsoft-com:office:word" xmlns:w="http://schemas.openxmlformats.org/wordprocessingml/2006/main" xmlns:w14="http://schemas.microsoft.com/office/word/2010/wordml" xmlns:w15="http://schemas.microsoft.com/office/word/2012/wordml" xmlns:w16se="http://schemas.microsoft.com/office/word/2015/wordml/symex" xmlns:wpg="http://schemas.microsoft.com/office/word/2010/wordprocessingGroup" xmlns:wpi="http://schemas.microsoft.com/office/word/2010/wordprocessingInk" xmlns:wne="http://schemas.microsoft.com/office/word/2006/wordml" xmlns:wps="http://schemas.microsoft.com/office/word/2010/wordprocessingShape" mc:Ignorable="w14 w15 w16se wp14">
+  <w:abstractNum w:abstractNumId="0" w15:restartNumberingAfterBreak="0">
+    <w:nsid w:val="44A828E9"/>
+    <w:multiLevelType w:val="hybridMultilevel"/>
+    <w:tmpl w:val="6BD2BEA4"/>
+    <w:lvl w:ilvl="0" w:tplc="428E8C56">
+      <w:numFmt w:val="bullet"/>
+      <w:lvlText w:val=""/>
+      <w:lvlJc w:val="left"/>
+      <w:pPr>
+        <w:ind w:left="1068" w:hanging="360"/>
+      </w:pPr>
+      <w:rPr>
+        <w:rFonts w:ascii="Wingdings" w:eastAsiaTheme="minorHAnsi" w:hAnsi="Wingdings" w:cstheme="minorBidi" w:hint="default"/>
+      </w:rPr>
+    </w:lvl>
+    <w:lvl w:ilvl="1" w:tplc="040C0003" w:tentative="1">
+      <w:start w:val="1"/>
+      <w:numFmt w:val="bullet"/>
+      <w:lvlText w:val="o"/>
+      <w:lvlJc w:val="left"/>
+      <w:pPr>
+        <w:ind w:left="1788" w:hanging="360"/>
+      </w:pPr>
+      <w:rPr>
+        <w:rFonts w:ascii="Courier New" w:hAnsi="Courier New" w:cs="Courier New" w:hint="default"/>
+      </w:rPr>
+    </w:lvl>
+    <w:lvl w:ilvl="2" w:tplc="040C0005" w:tentative="1">
+      <w:start w:val="1"/>
+      <w:numFmt w:val="bullet"/>
+      <w:lvlText w:val=""/>
+      <w:lvlJc w:val="left"/>
+      <w:pPr>
+        <w:ind w:left="2508" w:hanging="360"/>
+      </w:pPr>
+      <w:rPr>
+        <w:rFonts w:ascii="Wingdings" w:hAnsi="Wingdings" w:hint="default"/>
+      </w:rPr>
+    </w:lvl>
+    <w:lvl w:ilvl="3" w:tplc="040C0001" w:tentative="1">
+      <w:start w:val="1"/>
+      <w:numFmt w:val="bullet"/>
+      <w:lvlText w:val=""/>
+      <w:lvlJc w:val="left"/>
+      <w:pPr>
+        <w:ind w:left="3228" w:hanging="360"/>
+      </w:pPr>
+      <w:rPr>
+        <w:rFonts w:ascii="Symbol" w:hAnsi="Symbol" w:hint="default"/>
+      </w:rPr>
+    </w:lvl>
+    <w:lvl w:ilvl="4" w:tplc="040C0003" w:tentative="1">
+      <w:start w:val="1"/>
+      <w:numFmt w:val="bullet"/>
+      <w:lvlText w:val="o"/>
+      <w:lvlJc w:val="left"/>
+      <w:pPr>
+        <w:ind w:left="3948" w:hanging="360"/>
+      </w:pPr>
+      <w:rPr>
+        <w:rFonts w:ascii="Courier New" w:hAnsi="Courier New" w:cs="Courier New" w:hint="default"/>
+      </w:rPr>
+    </w:lvl>
+    <w:lvl w:ilvl="5" w:tplc="040C0005" w:tentative="1">
+      <w:start w:val="1"/>
+      <w:numFmt w:val="bullet"/>
+      <w:lvlText w:val=""/>
+      <w:lvlJc w:val="left"/>
+      <w:pPr>
+        <w:ind w:left="4668" w:hanging="360"/>
+      </w:pPr>
+      <w:rPr>
+        <w:rFonts w:ascii="Wingdings" w:hAnsi="Wingdings" w:hint="default"/>
+      </w:rPr>
+    </w:lvl>
+    <w:lvl w:ilvl="6" w:tplc="040C0001" w:tentative="1">
+      <w:start w:val="1"/>
+      <w:numFmt w:val="bullet"/>
+      <w:lvlText w:val=""/>
+      <w:lvlJc w:val="left"/>
+      <w:pPr>
+        <w:ind w:left="5388" w:hanging="360"/>
+      </w:pPr>
+      <w:rPr>
+        <w:rFonts w:ascii="Symbol" w:hAnsi="Symbol" w:hint="default"/>
+      </w:rPr>
+    </w:lvl>
+    <w:lvl w:ilvl="7" w:tplc="040C0003" w:tentative="1">
+      <w:start w:val="1"/>
+      <w:numFmt w:val="bullet"/>
+      <w:lvlText w:val="o"/>
+      <w:lvlJc w:val="left"/>
+      <w:pPr>
+        <w:ind w:left="6108" w:hanging="360"/>
+      </w:pPr>
+      <w:rPr>
+        <w:rFonts w:ascii="Courier New" w:hAnsi="Courier New" w:cs="Courier New" w:hint="default"/>
+      </w:rPr>
+    </w:lvl>
+    <w:lvl w:ilvl="8" w:tplc="040C0005" w:tentative="1">
+      <w:start w:val="1"/>
+      <w:numFmt w:val="bullet"/>
+      <w:lvlText w:val=""/>
+      <w:lvlJc w:val="left"/>
+      <w:pPr>
+        <w:ind w:left="6828" w:hanging="360"/>
+      </w:pPr>
+      <w:rPr>
+        <w:rFonts w:ascii="Wingdings" w:hAnsi="Wingdings" w:hint="default"/>
+      </w:rPr>
+    </w:lvl>
+  </w:abstractNum>
+  <w:num w:numId="1">
+    <w:abstractNumId w:val="0"/>
+  </w:num>
+</w:numbering>
+</file>
+
 <file path=word/styles.xml><?xml version="1.0" encoding="utf-8"?>
-<w:styles xmlns:mc="http://schemas.openxmlformats.org/markup-compatibility/2006" xmlns:r="http://schemas.openxmlformats.org/officeDocument/2006/relationships" xmlns:w="http://schemas.openxmlformats.org/wordprocessingml/2006/main" xmlns:w14="http://schemas.microsoft.com/office/word/2010/wordml" xmlns:w15="http://schemas.microsoft.com/office/word/2012/wordml" mc:Ignorable="w14 w15">
+<w:styles xmlns:mc="http://schemas.openxmlformats.org/markup-compatibility/2006" xmlns:r="http://schemas.openxmlformats.org/officeDocument/2006/relationships" xmlns:w="http://schemas.openxmlformats.org/wordprocessingml/2006/main" xmlns:w14="http://schemas.microsoft.com/office/word/2010/wordml" xmlns:w15="http://schemas.microsoft.com/office/word/2012/wordml" xmlns:w16se="http://schemas.microsoft.com/office/word/2015/wordml/symex" mc:Ignorable="w14 w15 w16se">
   <w:docDefaults>
     <w:rPrDefault>
       <w:rPr>
@@ -747,6 +1272,28 @@
       <w:szCs w:val="32"/>
     </w:rPr>
   </w:style>
+  <w:style w:type="paragraph" w:styleId="Titre2">
+    <w:name w:val="heading 2"/>
+    <w:basedOn w:val="Normal"/>
+    <w:next w:val="Normal"/>
+    <w:link w:val="Titre2Car"/>
+    <w:uiPriority w:val="9"/>
+    <w:unhideWhenUsed/>
+    <w:qFormat/>
+    <w:rsid w:val="009371D3"/>
+    <w:pPr>
+      <w:keepNext/>
+      <w:keepLines/>
+      <w:spacing w:before="40" w:after="0"/>
+      <w:outlineLvl w:val="1"/>
+    </w:pPr>
+    <w:rPr>
+      <w:rFonts w:asciiTheme="majorHAnsi" w:eastAsiaTheme="majorEastAsia" w:hAnsiTheme="majorHAnsi" w:cstheme="majorBidi"/>
+      <w:color w:val="2E74B5" w:themeColor="accent1" w:themeShade="BF"/>
+      <w:sz w:val="26"/>
+      <w:szCs w:val="26"/>
+    </w:rPr>
+  </w:style>
   <w:style w:type="character" w:default="1" w:styleId="Policepardfaut">
     <w:name w:val="Default Paragraph Font"/>
     <w:uiPriority w:val="1"/>
@@ -798,6 +1345,30 @@
       <w:color w:val="0000FF"/>
       <w:u w:val="single"/>
     </w:rPr>
+  </w:style>
+  <w:style w:type="character" w:customStyle="1" w:styleId="Titre2Car">
+    <w:name w:val="Titre 2 Car"/>
+    <w:basedOn w:val="Policepardfaut"/>
+    <w:link w:val="Titre2"/>
+    <w:uiPriority w:val="9"/>
+    <w:rsid w:val="009371D3"/>
+    <w:rPr>
+      <w:rFonts w:asciiTheme="majorHAnsi" w:eastAsiaTheme="majorEastAsia" w:hAnsiTheme="majorHAnsi" w:cstheme="majorBidi"/>
+      <w:color w:val="2E74B5" w:themeColor="accent1" w:themeShade="BF"/>
+      <w:sz w:val="26"/>
+      <w:szCs w:val="26"/>
+    </w:rPr>
+  </w:style>
+  <w:style w:type="paragraph" w:styleId="Paragraphedeliste">
+    <w:name w:val="List Paragraph"/>
+    <w:basedOn w:val="Normal"/>
+    <w:uiPriority w:val="34"/>
+    <w:qFormat/>
+    <w:rsid w:val="00E54D2D"/>
+    <w:pPr>
+      <w:ind w:left="720"/>
+      <w:contextualSpacing/>
+    </w:pPr>
   </w:style>
 </w:styles>
 </file>
